--- a/documentation/Work In Progress Reports/Work In Progress Report 4.docx
+++ b/documentation/Work In Progress Reports/Work In Progress Report 4.docx
@@ -1026,12 +1026,12 @@
           <wp:inline distR="114300" distT="114300" distB="114300" distL="114300">
             <wp:extent cy="1549400" cx="5943600"/>
             <wp:effectExtent t="0" b="0" r="0" l="0"/>
-            <wp:docPr id="2" name="image03.png" descr="1.PNG"/>
+            <wp:docPr id="2" name="image04.png" descr="1.PNG"/>
             <a:graphic>
               <a:graphicData uri="http://schemas.openxmlformats.org/drawingml/2006/picture">
                 <pic:pic>
                   <pic:nvPicPr>
-                    <pic:cNvPr id="0" name="image03.png" descr="1.PNG"/>
+                    <pic:cNvPr id="0" name="image04.png" descr="1.PNG"/>
                     <pic:cNvPicPr preferRelativeResize="0"/>
                   </pic:nvPicPr>
                   <pic:blipFill>
@@ -1071,12 +1071,12 @@
           <wp:inline distR="114300" distT="114300" distB="114300" distL="114300">
             <wp:extent cy="4305300" cx="5943600"/>
             <wp:effectExtent t="0" b="0" r="0" l="0"/>
-            <wp:docPr id="1" name="image01.png" descr="2.PNG"/>
+            <wp:docPr id="1" name="image03.png" descr="2.PNG"/>
             <a:graphic>
               <a:graphicData uri="http://schemas.openxmlformats.org/drawingml/2006/picture">
                 <pic:pic>
                   <pic:nvPicPr>
-                    <pic:cNvPr id="0" name="image01.png" descr="2.PNG"/>
+                    <pic:cNvPr id="0" name="image03.png" descr="2.PNG"/>
                     <pic:cNvPicPr preferRelativeResize="0"/>
                   </pic:nvPicPr>
                   <pic:blipFill>
